--- a/C++. DSA/3. Algorithms/2. Sorting Algorithms.docx
+++ b/C++. DSA/3. Algorithms/2. Sorting Algorithms.docx
@@ -1,6 +1,6 @@
 
 <file path=word/document.xml><?xml version="1.0" encoding="utf-8"?>
-<w:document xmlns:wpc="http://schemas.microsoft.com/office/word/2010/wordprocessingCanvas" xmlns:cx="http://schemas.microsoft.com/office/drawing/2014/chartex" xmlns:cx1="http://schemas.microsoft.com/office/drawing/2015/9/8/chartex" xmlns:cx2="http://schemas.microsoft.com/office/drawing/2015/10/21/chartex" xmlns:cx3="http://schemas.microsoft.com/office/drawing/2016/5/9/chartex" xmlns:cx4="http://schemas.microsoft.com/office/drawing/2016/5/10/chartex" xmlns:cx5="http://schemas.microsoft.com/office/drawing/2016/5/11/chartex" xmlns:cx6="http://schemas.microsoft.com/office/drawing/2016/5/12/chartex" xmlns:cx7="http://schemas.microsoft.com/office/drawing/2016/5/13/chartex" xmlns:cx8="http://schemas.microsoft.com/office/drawing/2016/5/14/chartex" xmlns:mc="http://schemas.openxmlformats.org/markup-compatibility/2006" xmlns:aink="http://schemas.microsoft.com/office/drawing/2016/ink" xmlns:am3d="http://schemas.microsoft.com/office/drawing/2017/model3d" xmlns:o="urn:schemas-microsoft-com:office:office" xmlns:oel="http://schemas.microsoft.com/office/2019/extlst" xmlns:r="http://schemas.openxmlformats.org/officeDocument/2006/relationships" xmlns:m="http://schemas.openxmlformats.org/officeDocument/2006/math" xmlns:v="urn:schemas-microsoft-com:vml" xmlns:wp14="http://schemas.microsoft.com/office/word/2010/wordprocessingDrawing" xmlns:wp="http://schemas.openxmlformats.org/drawingml/2006/wordprocessingDrawing" xmlns:w10="urn:schemas-microsoft-com:office:word" xmlns:w="http://schemas.openxmlformats.org/wordprocessingml/2006/main" xmlns:w14="http://schemas.microsoft.com/office/word/2010/wordml" xmlns:w15="http://schemas.microsoft.com/office/word/2012/wordml" xmlns:w16cex="http://schemas.microsoft.com/office/word/2018/wordml/cex" xmlns:w16cid="http://schemas.microsoft.com/office/word/2016/wordml/cid" xmlns:w16="http://schemas.microsoft.com/office/word/2018/wordml" xmlns:w16sdtdh="http://schemas.microsoft.com/office/word/2020/wordml/sdtdatahash" xmlns:w16se="http://schemas.microsoft.com/office/word/2015/wordml/symex" xmlns:wpg="http://schemas.microsoft.com/office/word/2010/wordprocessingGroup" xmlns:wpi="http://schemas.microsoft.com/office/word/2010/wordprocessingInk" xmlns:wne="http://schemas.microsoft.com/office/word/2006/wordml" xmlns:wps="http://schemas.microsoft.com/office/word/2010/wordprocessingShape" mc:Ignorable="w14 w15 w16se w16cid w16 w16cex w16sdtdh wp14">
+<w:document xmlns:wpc="http://schemas.microsoft.com/office/word/2010/wordprocessingCanvas" xmlns:cx="http://schemas.microsoft.com/office/drawing/2014/chartex" xmlns:cx1="http://schemas.microsoft.com/office/drawing/2015/9/8/chartex" xmlns:cx2="http://schemas.microsoft.com/office/drawing/2015/10/21/chartex" xmlns:cx3="http://schemas.microsoft.com/office/drawing/2016/5/9/chartex" xmlns:cx4="http://schemas.microsoft.com/office/drawing/2016/5/10/chartex" xmlns:cx5="http://schemas.microsoft.com/office/drawing/2016/5/11/chartex" xmlns:cx6="http://schemas.microsoft.com/office/drawing/2016/5/12/chartex" xmlns:cx7="http://schemas.microsoft.com/office/drawing/2016/5/13/chartex" xmlns:cx8="http://schemas.microsoft.com/office/drawing/2016/5/14/chartex" xmlns:mc="http://schemas.openxmlformats.org/markup-compatibility/2006" xmlns:aink="http://schemas.microsoft.com/office/drawing/2016/ink" xmlns:am3d="http://schemas.microsoft.com/office/drawing/2017/model3d" xmlns:o="urn:schemas-microsoft-com:office:office" xmlns:oel="http://schemas.microsoft.com/office/2019/extlst" xmlns:r="http://schemas.openxmlformats.org/officeDocument/2006/relationships" xmlns:m="http://schemas.openxmlformats.org/officeDocument/2006/math" xmlns:v="urn:schemas-microsoft-com:vml" xmlns:wp14="http://schemas.microsoft.com/office/word/2010/wordprocessingDrawing" xmlns:wp="http://schemas.openxmlformats.org/drawingml/2006/wordprocessingDrawing" xmlns:w10="urn:schemas-microsoft-com:office:word" xmlns:w="http://schemas.openxmlformats.org/wordprocessingml/2006/main" xmlns:w14="http://schemas.microsoft.com/office/word/2010/wordml" xmlns:w15="http://schemas.microsoft.com/office/word/2012/wordml" xmlns:w16cex="http://schemas.microsoft.com/office/word/2018/wordml/cex" xmlns:w16cid="http://schemas.microsoft.com/office/word/2016/wordml/cid" xmlns:w16="http://schemas.microsoft.com/office/word/2018/wordml" xmlns:w16du="http://schemas.microsoft.com/office/word/2023/wordml/word16du" xmlns:w16sdtdh="http://schemas.microsoft.com/office/word/2020/wordml/sdtdatahash" xmlns:w16se="http://schemas.microsoft.com/office/word/2015/wordml/symex" xmlns:wpg="http://schemas.microsoft.com/office/word/2010/wordprocessingGroup" xmlns:wpi="http://schemas.microsoft.com/office/word/2010/wordprocessingInk" xmlns:wne="http://schemas.microsoft.com/office/word/2006/wordml" xmlns:wps="http://schemas.microsoft.com/office/word/2010/wordprocessingShape" mc:Ignorable="w14 w15 w16se w16cid w16 w16cex w16sdtdh wp14">
   <w:body>
     <w:p>
       <w:pPr>
@@ -145,10 +145,7 @@
         </w:numPr>
       </w:pPr>
       <w:r>
-        <w:t xml:space="preserve"> </w:t>
-      </w:r>
-      <w:r>
-        <w:t>Worst case O(n</w:t>
+        <w:t xml:space="preserve"> Worst case O(n</w:t>
       </w:r>
       <w:r>
         <w:rPr>
@@ -169,10 +166,7 @@
         </w:numPr>
       </w:pPr>
       <w:r>
-        <w:t xml:space="preserve"> </w:t>
-      </w:r>
-      <w:r>
-        <w:t>Average case O(n</w:t>
+        <w:t xml:space="preserve"> Average case O(n</w:t>
       </w:r>
       <w:r>
         <w:rPr>
@@ -193,15 +187,20 @@
         </w:numPr>
       </w:pPr>
       <w:r>
-        <w:t xml:space="preserve"> </w:t>
-      </w:r>
-      <w:r>
-        <w:t xml:space="preserve">Best case O(n) (already sorted) </w:t>
-      </w:r>
-    </w:p>
-    <w:p>
-      <w:r>
-        <w:t>Space complexity: O(1)</w:t>
+        <w:t xml:space="preserve"> Best case O(n) (already sorted) </w:t>
+      </w:r>
+    </w:p>
+    <w:p>
+      <w:r>
+        <w:t xml:space="preserve">Space complexity: </w:t>
+      </w:r>
+      <w:proofErr w:type="gramStart"/>
+      <w:r>
+        <w:t>O(</w:t>
+      </w:r>
+      <w:proofErr w:type="gramEnd"/>
+      <w:r>
+        <w:t>1)</w:t>
       </w:r>
     </w:p>
     <w:p/>
@@ -308,10 +307,7 @@
     </w:p>
     <w:p>
       <w:r>
-        <w:t>T</w:t>
-      </w:r>
-      <w:r>
-        <w:t>ime complexity:</w:t>
+        <w:t>Time complexity:</w:t>
       </w:r>
     </w:p>
     <w:p>
@@ -379,7 +375,15 @@
     </w:p>
     <w:p>
       <w:r>
-        <w:t>Space complexity: O(1)</w:t>
+        <w:t xml:space="preserve">Space complexity: </w:t>
+      </w:r>
+      <w:proofErr w:type="gramStart"/>
+      <w:r>
+        <w:t>O(</w:t>
+      </w:r>
+      <w:proofErr w:type="gramEnd"/>
+      <w:r>
+        <w:t>1)</w:t>
       </w:r>
     </w:p>
     <w:p/>
@@ -439,8 +443,13 @@
         </w:numPr>
       </w:pPr>
       <w:r>
-        <w:t>After each iteration of the whole list, the largest element will be in correct place</w:t>
-      </w:r>
+        <w:t xml:space="preserve">After each iteration of the whole list, the largest element will be in correct </w:t>
+      </w:r>
+      <w:proofErr w:type="gramStart"/>
+      <w:r>
+        <w:t>place</w:t>
+      </w:r>
+      <w:proofErr w:type="gramEnd"/>
     </w:p>
     <w:p>
       <w:pPr>
@@ -521,10 +530,7 @@
         </w:numPr>
       </w:pPr>
       <w:r>
-        <w:t xml:space="preserve">Worst case </w:t>
-      </w:r>
-      <w:r>
-        <w:t>O(n</w:t>
+        <w:t>Worst case O(n</w:t>
       </w:r>
       <w:r>
         <w:rPr>
@@ -586,7 +592,15 @@
     </w:p>
     <w:p>
       <w:r>
-        <w:t>Space complexity: O(1)</w:t>
+        <w:t xml:space="preserve">Space complexity: </w:t>
+      </w:r>
+      <w:proofErr w:type="gramStart"/>
+      <w:r>
+        <w:t>O(</w:t>
+      </w:r>
+      <w:proofErr w:type="gramEnd"/>
+      <w:r>
+        <w:t>1)</w:t>
       </w:r>
     </w:p>
     <w:p/>
@@ -621,8 +635,17 @@
           <w:i/>
           <w:iCs/>
         </w:rPr>
-        <w:t>Divide and conquer</w:t>
-      </w:r>
+        <w:t xml:space="preserve">Divide and </w:t>
+      </w:r>
+      <w:proofErr w:type="gramStart"/>
+      <w:r>
+        <w:rPr>
+          <w:i/>
+          <w:iCs/>
+        </w:rPr>
+        <w:t>conquer</w:t>
+      </w:r>
+      <w:proofErr w:type="gramEnd"/>
     </w:p>
     <w:p>
       <w:pPr>
@@ -683,8 +706,13 @@
           <w:numId w:val="1"/>
         </w:numPr>
       </w:pPr>
-      <w:r>
-        <w:t>Comparision should be done by seeing which element from either list should be inserted to the merged list first.</w:t>
+      <w:proofErr w:type="spellStart"/>
+      <w:r>
+        <w:t>Comparision</w:t>
+      </w:r>
+      <w:proofErr w:type="spellEnd"/>
+      <w:r>
+        <w:t xml:space="preserve"> should be done by seeing which element from either list should be inserted to the merged list first.</w:t>
       </w:r>
     </w:p>
     <w:p>
@@ -696,8 +724,13 @@
         </w:numPr>
       </w:pPr>
       <w:r>
-        <w:t>Each list is always sorted</w:t>
-      </w:r>
+        <w:t xml:space="preserve">Each list is always </w:t>
+      </w:r>
+      <w:proofErr w:type="gramStart"/>
+      <w:r>
+        <w:t>sorted</w:t>
+      </w:r>
+      <w:proofErr w:type="gramEnd"/>
     </w:p>
     <w:p>
       <w:pPr>
@@ -773,18 +806,33 @@
         </w:drawing>
       </w:r>
       <w:r>
-        <w:t>Time complexity:</w:t>
-      </w:r>
-      <w:r>
-        <w:t xml:space="preserve"> </w:t>
-      </w:r>
-      <w:r>
-        <w:rPr>
-          <w:i/>
-          <w:iCs/>
-        </w:rPr>
-        <w:t>num_comparisions_per_steps (&lt;= n) * num_steps</w:t>
-      </w:r>
+        <w:t xml:space="preserve">Time complexity: </w:t>
+      </w:r>
+      <w:proofErr w:type="spellStart"/>
+      <w:r>
+        <w:rPr>
+          <w:i/>
+          <w:iCs/>
+        </w:rPr>
+        <w:t>num_comparisions_per_steps</w:t>
+      </w:r>
+      <w:proofErr w:type="spellEnd"/>
+      <w:r>
+        <w:rPr>
+          <w:i/>
+          <w:iCs/>
+        </w:rPr>
+        <w:t xml:space="preserve"> (&lt;= n) * </w:t>
+      </w:r>
+      <w:proofErr w:type="spellStart"/>
+      <w:r>
+        <w:rPr>
+          <w:i/>
+          <w:iCs/>
+        </w:rPr>
+        <w:t>num_steps</w:t>
+      </w:r>
+      <w:proofErr w:type="spellEnd"/>
       <w:r>
         <w:rPr>
           <w:i/>
@@ -804,8 +852,13 @@
       <w:r>
         <w:t>Worst case O(</w:t>
       </w:r>
-      <w:r>
-        <w:t>nlog(n))</w:t>
+      <w:proofErr w:type="spellStart"/>
+      <w:r>
+        <w:t>nlog</w:t>
+      </w:r>
+      <w:proofErr w:type="spellEnd"/>
+      <w:r>
+        <w:t>(n))</w:t>
       </w:r>
     </w:p>
     <w:p>
@@ -817,7 +870,15 @@
         </w:numPr>
       </w:pPr>
       <w:r>
-        <w:t>Average case O(nlog(n))</w:t>
+        <w:t>Average case O(</w:t>
+      </w:r>
+      <w:proofErr w:type="spellStart"/>
+      <w:r>
+        <w:t>nlog</w:t>
+      </w:r>
+      <w:proofErr w:type="spellEnd"/>
+      <w:r>
+        <w:t>(n))</w:t>
       </w:r>
     </w:p>
     <w:p>
@@ -829,18 +890,20 @@
         </w:numPr>
       </w:pPr>
       <w:r>
-        <w:t>Best case O(nlog(n))</w:t>
-      </w:r>
-    </w:p>
-    <w:p>
-      <w:r>
-        <w:t>Space complexity: O(</w:t>
-      </w:r>
-      <w:r>
-        <w:t>n</w:t>
-      </w:r>
-      <w:r>
-        <w:t>)</w:t>
+        <w:t>Best case O(</w:t>
+      </w:r>
+      <w:proofErr w:type="spellStart"/>
+      <w:r>
+        <w:t>nlog</w:t>
+      </w:r>
+      <w:proofErr w:type="spellEnd"/>
+      <w:r>
+        <w:t>(n))</w:t>
+      </w:r>
+    </w:p>
+    <w:p>
+      <w:r>
+        <w:t>Space complexity: O(n)</w:t>
       </w:r>
     </w:p>
     <w:p/>
@@ -872,12 +935,52 @@
           <w:i/>
           <w:iCs/>
         </w:rPr>
-        <w:t>(select and suffle - pick pivot and move left/right, quick sort left, quick sort right)</w:t>
-      </w:r>
-    </w:p>
-    <w:p>
-      <w:r>
-        <w:t>Select and suffle:</w:t>
+        <w:t>(</w:t>
+      </w:r>
+      <w:proofErr w:type="gramStart"/>
+      <w:r>
+        <w:rPr>
+          <w:i/>
+          <w:iCs/>
+        </w:rPr>
+        <w:t>select</w:t>
+      </w:r>
+      <w:proofErr w:type="gramEnd"/>
+      <w:r>
+        <w:rPr>
+          <w:i/>
+          <w:iCs/>
+        </w:rPr>
+        <w:t xml:space="preserve"> and </w:t>
+      </w:r>
+      <w:proofErr w:type="spellStart"/>
+      <w:r>
+        <w:rPr>
+          <w:i/>
+          <w:iCs/>
+        </w:rPr>
+        <w:t>suffle</w:t>
+      </w:r>
+      <w:proofErr w:type="spellEnd"/>
+      <w:r>
+        <w:rPr>
+          <w:i/>
+          <w:iCs/>
+        </w:rPr>
+        <w:t xml:space="preserve"> - pick pivot and move left/right, quick sort left, quick sort right)</w:t>
+      </w:r>
+    </w:p>
+    <w:p>
+      <w:r>
+        <w:t xml:space="preserve">Select and </w:t>
+      </w:r>
+      <w:proofErr w:type="spellStart"/>
+      <w:r>
+        <w:t>suffle</w:t>
+      </w:r>
+      <w:proofErr w:type="spellEnd"/>
+      <w:r>
+        <w:t>:</w:t>
       </w:r>
     </w:p>
     <w:p>
@@ -968,10 +1071,7 @@
         <w:t>2</w:t>
       </w:r>
       <w:r>
-        <w:t>)</w:t>
-      </w:r>
-      <w:r>
-        <w:t xml:space="preserve"> (always pick smallest pivot)</w:t>
+        <w:t>) (always pick smallest pivot)</w:t>
       </w:r>
     </w:p>
     <w:p>
@@ -983,7 +1083,15 @@
         </w:numPr>
       </w:pPr>
       <w:r>
-        <w:t>Average case O(nlog(n))</w:t>
+        <w:t>Average case O(</w:t>
+      </w:r>
+      <w:proofErr w:type="spellStart"/>
+      <w:r>
+        <w:t>nlog</w:t>
+      </w:r>
+      <w:proofErr w:type="spellEnd"/>
+      <w:r>
+        <w:t>(n))</w:t>
       </w:r>
     </w:p>
     <w:p>
@@ -995,7 +1103,15 @@
         </w:numPr>
       </w:pPr>
       <w:r>
-        <w:t>Best case O(nlog(n))</w:t>
+        <w:t>Best case O(</w:t>
+      </w:r>
+      <w:proofErr w:type="spellStart"/>
+      <w:r>
+        <w:t>nlog</w:t>
+      </w:r>
+      <w:proofErr w:type="spellEnd"/>
+      <w:r>
+        <w:t>(n))</w:t>
       </w:r>
       <w:r>
         <w:t xml:space="preserve"> (pick median pivot)</w:t>
@@ -1012,6 +1128,197 @@
           <w:bCs/>
         </w:rPr>
       </w:pPr>
+    </w:p>
+    <w:p>
+      <w:pPr>
+        <w:jc w:val="center"/>
+        <w:rPr>
+          <w:b/>
+          <w:bCs/>
+        </w:rPr>
+      </w:pPr>
+    </w:p>
+    <w:p>
+      <w:pPr>
+        <w:jc w:val="center"/>
+        <w:rPr>
+          <w:b/>
+          <w:bCs/>
+        </w:rPr>
+      </w:pPr>
+    </w:p>
+    <w:p>
+      <w:pPr>
+        <w:jc w:val="center"/>
+        <w:rPr>
+          <w:b/>
+          <w:bCs/>
+        </w:rPr>
+      </w:pPr>
+    </w:p>
+    <w:p>
+      <w:pPr>
+        <w:pStyle w:val="NormalWeb"/>
+        <w:shd w:val="clear" w:color="auto" w:fill="FFFFFF"/>
+        <w:ind w:left="360"/>
+        <w:jc w:val="center"/>
+        <w:rPr>
+          <w:b/>
+          <w:bCs/>
+        </w:rPr>
+      </w:pPr>
+      <w:r>
+        <w:rPr>
+          <w:b/>
+          <w:bCs/>
+        </w:rPr>
+        <w:lastRenderedPageBreak/>
+        <w:t>Selection Sort</w:t>
+      </w:r>
+    </w:p>
+    <w:p>
+      <w:pPr>
+        <w:pStyle w:val="NormalWeb"/>
+        <w:shd w:val="clear" w:color="auto" w:fill="FFFFFF"/>
+        <w:ind w:left="360"/>
+        <w:rPr>
+          <w:b/>
+          <w:bCs/>
+        </w:rPr>
+      </w:pPr>
+      <w:r>
+        <w:rPr>
+          <w:b/>
+          <w:bCs/>
+          <w:noProof/>
+        </w:rPr>
+        <w:drawing>
+          <wp:inline distT="0" distB="0" distL="0" distR="0" wp14:anchorId="593A174B" wp14:editId="249C80C6">
+            <wp:extent cx="5357611" cy="4550535"/>
+            <wp:effectExtent l="0" t="0" r="1905" b="0"/>
+            <wp:docPr id="6" name="Picture 6" descr="Graphical user interface, text, application, email&#10;&#10;Description automatically generated"/>
+            <wp:cNvGraphicFramePr>
+              <a:graphicFrameLocks xmlns:a="http://schemas.openxmlformats.org/drawingml/2006/main" noChangeAspect="1"/>
+            </wp:cNvGraphicFramePr>
+            <a:graphic xmlns:a="http://schemas.openxmlformats.org/drawingml/2006/main">
+              <a:graphicData uri="http://schemas.openxmlformats.org/drawingml/2006/picture">
+                <pic:pic xmlns:pic="http://schemas.openxmlformats.org/drawingml/2006/picture">
+                  <pic:nvPicPr>
+                    <pic:cNvPr id="6" name="Picture 6" descr="Graphical user interface, text, application, email&#10;&#10;Description automatically generated"/>
+                    <pic:cNvPicPr/>
+                  </pic:nvPicPr>
+                  <pic:blipFill>
+                    <a:blip r:embed="rId10">
+                      <a:extLst>
+                        <a:ext uri="{28A0092B-C50C-407E-A947-70E740481C1C}">
+                          <a14:useLocalDpi xmlns:a14="http://schemas.microsoft.com/office/drawing/2010/main" val="0"/>
+                        </a:ext>
+                      </a:extLst>
+                    </a:blip>
+                    <a:stretch>
+                      <a:fillRect/>
+                    </a:stretch>
+                  </pic:blipFill>
+                  <pic:spPr>
+                    <a:xfrm>
+                      <a:off x="0" y="0"/>
+                      <a:ext cx="5448686" cy="4627890"/>
+                    </a:xfrm>
+                    <a:prstGeom prst="rect">
+                      <a:avLst/>
+                    </a:prstGeom>
+                  </pic:spPr>
+                </pic:pic>
+              </a:graphicData>
+            </a:graphic>
+          </wp:inline>
+        </w:drawing>
+      </w:r>
+    </w:p>
+    <w:p>
+      <w:pPr>
+        <w:pStyle w:val="NormalWeb"/>
+        <w:shd w:val="clear" w:color="auto" w:fill="FFFFFF"/>
+        <w:ind w:left="360"/>
+        <w:jc w:val="center"/>
+        <w:rPr>
+          <w:b/>
+          <w:bCs/>
+        </w:rPr>
+      </w:pPr>
+      <w:r>
+        <w:rPr>
+          <w:b/>
+          <w:bCs/>
+        </w:rPr>
+        <w:t>Bubble Sor</w:t>
+      </w:r>
+      <w:r>
+        <w:rPr>
+          <w:b/>
+          <w:bCs/>
+        </w:rPr>
+        <w:t>t</w:t>
+      </w:r>
+    </w:p>
+    <w:p>
+      <w:pPr>
+        <w:pStyle w:val="NormalWeb"/>
+        <w:shd w:val="clear" w:color="auto" w:fill="FFFFFF"/>
+        <w:ind w:left="360"/>
+        <w:rPr>
+          <w:b/>
+          <w:bCs/>
+        </w:rPr>
+      </w:pPr>
+      <w:r>
+        <w:rPr>
+          <w:b/>
+          <w:bCs/>
+          <w:noProof/>
+        </w:rPr>
+        <w:drawing>
+          <wp:inline distT="0" distB="0" distL="0" distR="0" wp14:anchorId="2304EE51" wp14:editId="0F3770B8">
+            <wp:extent cx="3130058" cy="1648496"/>
+            <wp:effectExtent l="0" t="0" r="0" b="2540"/>
+            <wp:docPr id="4" name="Picture 4" descr="Graphical user interface, text&#10;&#10;Description automatically generated"/>
+            <wp:cNvGraphicFramePr>
+              <a:graphicFrameLocks xmlns:a="http://schemas.openxmlformats.org/drawingml/2006/main" noChangeAspect="1"/>
+            </wp:cNvGraphicFramePr>
+            <a:graphic xmlns:a="http://schemas.openxmlformats.org/drawingml/2006/main">
+              <a:graphicData uri="http://schemas.openxmlformats.org/drawingml/2006/picture">
+                <pic:pic xmlns:pic="http://schemas.openxmlformats.org/drawingml/2006/picture">
+                  <pic:nvPicPr>
+                    <pic:cNvPr id="4" name="Picture 4" descr="Graphical user interface, text&#10;&#10;Description automatically generated"/>
+                    <pic:cNvPicPr/>
+                  </pic:nvPicPr>
+                  <pic:blipFill>
+                    <a:blip r:embed="rId11" cstate="print">
+                      <a:extLst>
+                        <a:ext uri="{28A0092B-C50C-407E-A947-70E740481C1C}">
+                          <a14:useLocalDpi xmlns:a14="http://schemas.microsoft.com/office/drawing/2010/main" val="0"/>
+                        </a:ext>
+                      </a:extLst>
+                    </a:blip>
+                    <a:stretch>
+                      <a:fillRect/>
+                    </a:stretch>
+                  </pic:blipFill>
+                  <pic:spPr>
+                    <a:xfrm>
+                      <a:off x="0" y="0"/>
+                      <a:ext cx="3199269" cy="1684947"/>
+                    </a:xfrm>
+                    <a:prstGeom prst="rect">
+                      <a:avLst/>
+                    </a:prstGeom>
+                  </pic:spPr>
+                </pic:pic>
+              </a:graphicData>
+            </a:graphic>
+          </wp:inline>
+        </w:drawing>
+      </w:r>
     </w:p>
     <w:p/>
     <w:sectPr>
@@ -1025,8 +1332,97 @@
 </file>
 
 <file path=word/numbering.xml><?xml version="1.0" encoding="utf-8"?>
-<w:numbering xmlns:wpc="http://schemas.microsoft.com/office/word/2010/wordprocessingCanvas" xmlns:cx="http://schemas.microsoft.com/office/drawing/2014/chartex" xmlns:cx1="http://schemas.microsoft.com/office/drawing/2015/9/8/chartex" xmlns:cx2="http://schemas.microsoft.com/office/drawing/2015/10/21/chartex" xmlns:cx3="http://schemas.microsoft.com/office/drawing/2016/5/9/chartex" xmlns:cx4="http://schemas.microsoft.com/office/drawing/2016/5/10/chartex" xmlns:cx5="http://schemas.microsoft.com/office/drawing/2016/5/11/chartex" xmlns:cx6="http://schemas.microsoft.com/office/drawing/2016/5/12/chartex" xmlns:cx7="http://schemas.microsoft.com/office/drawing/2016/5/13/chartex" xmlns:cx8="http://schemas.microsoft.com/office/drawing/2016/5/14/chartex" xmlns:mc="http://schemas.openxmlformats.org/markup-compatibility/2006" xmlns:aink="http://schemas.microsoft.com/office/drawing/2016/ink" xmlns:am3d="http://schemas.microsoft.com/office/drawing/2017/model3d" xmlns:o="urn:schemas-microsoft-com:office:office" xmlns:oel="http://schemas.microsoft.com/office/2019/extlst" xmlns:r="http://schemas.openxmlformats.org/officeDocument/2006/relationships" xmlns:m="http://schemas.openxmlformats.org/officeDocument/2006/math" xmlns:v="urn:schemas-microsoft-com:vml" xmlns:wp14="http://schemas.microsoft.com/office/word/2010/wordprocessingDrawing" xmlns:wp="http://schemas.openxmlformats.org/drawingml/2006/wordprocessingDrawing" xmlns:w10="urn:schemas-microsoft-com:office:word" xmlns:w="http://schemas.openxmlformats.org/wordprocessingml/2006/main" xmlns:w14="http://schemas.microsoft.com/office/word/2010/wordml" xmlns:w15="http://schemas.microsoft.com/office/word/2012/wordml" xmlns:w16cex="http://schemas.microsoft.com/office/word/2018/wordml/cex" xmlns:w16cid="http://schemas.microsoft.com/office/word/2016/wordml/cid" xmlns:w16="http://schemas.microsoft.com/office/word/2018/wordml" xmlns:w16sdtdh="http://schemas.microsoft.com/office/word/2020/wordml/sdtdatahash" xmlns:w16se="http://schemas.microsoft.com/office/word/2015/wordml/symex" xmlns:wpg="http://schemas.microsoft.com/office/word/2010/wordprocessingGroup" xmlns:wpi="http://schemas.microsoft.com/office/word/2010/wordprocessingInk" xmlns:wne="http://schemas.microsoft.com/office/word/2006/wordml" xmlns:wps="http://schemas.microsoft.com/office/word/2010/wordprocessingShape" mc:Ignorable="w14 w15 w16se w16cid w16 w16cex w16sdtdh wp14">
+<w:numbering xmlns:wpc="http://schemas.microsoft.com/office/word/2010/wordprocessingCanvas" xmlns:cx="http://schemas.microsoft.com/office/drawing/2014/chartex" xmlns:cx1="http://schemas.microsoft.com/office/drawing/2015/9/8/chartex" xmlns:cx2="http://schemas.microsoft.com/office/drawing/2015/10/21/chartex" xmlns:cx3="http://schemas.microsoft.com/office/drawing/2016/5/9/chartex" xmlns:cx4="http://schemas.microsoft.com/office/drawing/2016/5/10/chartex" xmlns:cx5="http://schemas.microsoft.com/office/drawing/2016/5/11/chartex" xmlns:cx6="http://schemas.microsoft.com/office/drawing/2016/5/12/chartex" xmlns:cx7="http://schemas.microsoft.com/office/drawing/2016/5/13/chartex" xmlns:cx8="http://schemas.microsoft.com/office/drawing/2016/5/14/chartex" xmlns:mc="http://schemas.openxmlformats.org/markup-compatibility/2006" xmlns:aink="http://schemas.microsoft.com/office/drawing/2016/ink" xmlns:am3d="http://schemas.microsoft.com/office/drawing/2017/model3d" xmlns:o="urn:schemas-microsoft-com:office:office" xmlns:oel="http://schemas.microsoft.com/office/2019/extlst" xmlns:r="http://schemas.openxmlformats.org/officeDocument/2006/relationships" xmlns:m="http://schemas.openxmlformats.org/officeDocument/2006/math" xmlns:v="urn:schemas-microsoft-com:vml" xmlns:wp14="http://schemas.microsoft.com/office/word/2010/wordprocessingDrawing" xmlns:wp="http://schemas.openxmlformats.org/drawingml/2006/wordprocessingDrawing" xmlns:w10="urn:schemas-microsoft-com:office:word" xmlns:w="http://schemas.openxmlformats.org/wordprocessingml/2006/main" xmlns:w14="http://schemas.microsoft.com/office/word/2010/wordml" xmlns:w15="http://schemas.microsoft.com/office/word/2012/wordml" xmlns:w16cex="http://schemas.microsoft.com/office/word/2018/wordml/cex" xmlns:w16cid="http://schemas.microsoft.com/office/word/2016/wordml/cid" xmlns:w16="http://schemas.microsoft.com/office/word/2018/wordml" xmlns:w16du="http://schemas.microsoft.com/office/word/2023/wordml/word16du" xmlns:w16sdtdh="http://schemas.microsoft.com/office/word/2020/wordml/sdtdatahash" xmlns:w16se="http://schemas.microsoft.com/office/word/2015/wordml/symex" xmlns:wpg="http://schemas.microsoft.com/office/word/2010/wordprocessingGroup" xmlns:wpi="http://schemas.microsoft.com/office/word/2010/wordprocessingInk" xmlns:wne="http://schemas.microsoft.com/office/word/2006/wordml" xmlns:wps="http://schemas.microsoft.com/office/word/2010/wordprocessingShape" mc:Ignorable="w14 w15 w16se w16cid w16 w16cex w16sdtdh wp14">
   <w:abstractNum w:abstractNumId="0" w15:restartNumberingAfterBreak="0">
+    <w:nsid w:val="4FE37173"/>
+    <w:multiLevelType w:val="hybridMultilevel"/>
+    <w:tmpl w:val="90186C32"/>
+    <w:lvl w:ilvl="0" w:tplc="AE86FE12">
+      <w:start w:val="1"/>
+      <w:numFmt w:val="decimal"/>
+      <w:lvlText w:val="%1."/>
+      <w:lvlJc w:val="left"/>
+      <w:pPr>
+        <w:ind w:left="720" w:hanging="360"/>
+      </w:pPr>
+      <w:rPr>
+        <w:rFonts w:hint="default"/>
+      </w:rPr>
+    </w:lvl>
+    <w:lvl w:ilvl="1" w:tplc="04090019" w:tentative="1">
+      <w:start w:val="1"/>
+      <w:numFmt w:val="lowerLetter"/>
+      <w:lvlText w:val="%2."/>
+      <w:lvlJc w:val="left"/>
+      <w:pPr>
+        <w:ind w:left="1440" w:hanging="360"/>
+      </w:pPr>
+    </w:lvl>
+    <w:lvl w:ilvl="2" w:tplc="0409001B" w:tentative="1">
+      <w:start w:val="1"/>
+      <w:numFmt w:val="lowerRoman"/>
+      <w:lvlText w:val="%3."/>
+      <w:lvlJc w:val="right"/>
+      <w:pPr>
+        <w:ind w:left="2160" w:hanging="180"/>
+      </w:pPr>
+    </w:lvl>
+    <w:lvl w:ilvl="3" w:tplc="0409000F" w:tentative="1">
+      <w:start w:val="1"/>
+      <w:numFmt w:val="decimal"/>
+      <w:lvlText w:val="%4."/>
+      <w:lvlJc w:val="left"/>
+      <w:pPr>
+        <w:ind w:left="2880" w:hanging="360"/>
+      </w:pPr>
+    </w:lvl>
+    <w:lvl w:ilvl="4" w:tplc="04090019" w:tentative="1">
+      <w:start w:val="1"/>
+      <w:numFmt w:val="lowerLetter"/>
+      <w:lvlText w:val="%5."/>
+      <w:lvlJc w:val="left"/>
+      <w:pPr>
+        <w:ind w:left="3600" w:hanging="360"/>
+      </w:pPr>
+    </w:lvl>
+    <w:lvl w:ilvl="5" w:tplc="0409001B" w:tentative="1">
+      <w:start w:val="1"/>
+      <w:numFmt w:val="lowerRoman"/>
+      <w:lvlText w:val="%6."/>
+      <w:lvlJc w:val="right"/>
+      <w:pPr>
+        <w:ind w:left="4320" w:hanging="180"/>
+      </w:pPr>
+    </w:lvl>
+    <w:lvl w:ilvl="6" w:tplc="0409000F" w:tentative="1">
+      <w:start w:val="1"/>
+      <w:numFmt w:val="decimal"/>
+      <w:lvlText w:val="%7."/>
+      <w:lvlJc w:val="left"/>
+      <w:pPr>
+        <w:ind w:left="5040" w:hanging="360"/>
+      </w:pPr>
+    </w:lvl>
+    <w:lvl w:ilvl="7" w:tplc="04090019" w:tentative="1">
+      <w:start w:val="1"/>
+      <w:numFmt w:val="lowerLetter"/>
+      <w:lvlText w:val="%8."/>
+      <w:lvlJc w:val="left"/>
+      <w:pPr>
+        <w:ind w:left="5760" w:hanging="360"/>
+      </w:pPr>
+    </w:lvl>
+    <w:lvl w:ilvl="8" w:tplc="0409001B" w:tentative="1">
+      <w:start w:val="1"/>
+      <w:numFmt w:val="lowerRoman"/>
+      <w:lvlText w:val="%9."/>
+      <w:lvlJc w:val="right"/>
+      <w:pPr>
+        <w:ind w:left="6480" w:hanging="180"/>
+      </w:pPr>
+    </w:lvl>
+  </w:abstractNum>
+  <w:abstractNum w:abstractNumId="1" w15:restartNumberingAfterBreak="0">
     <w:nsid w:val="6EB26F55"/>
     <w:multiLevelType w:val="hybridMultilevel"/>
     <w:tmpl w:val="369A1F54"/>
@@ -1139,6 +1535,9 @@
     </w:lvl>
   </w:abstractNum>
   <w:num w:numId="1" w16cid:durableId="225457560">
+    <w:abstractNumId w:val="1"/>
+  </w:num>
+  <w:num w:numId="2" w16cid:durableId="1348563173">
     <w:abstractNumId w:val="0"/>
   </w:num>
 </w:numbering>
@@ -1583,6 +1982,21 @@
       <w:contextualSpacing/>
     </w:pPr>
   </w:style>
+  <w:style w:type="paragraph" w:styleId="NormalWeb">
+    <w:name w:val="Normal (Web)"/>
+    <w:basedOn w:val="Normal"/>
+    <w:uiPriority w:val="99"/>
+    <w:unhideWhenUsed/>
+    <w:rsid w:val="00491A14"/>
+    <w:pPr>
+      <w:spacing w:before="100" w:beforeAutospacing="1" w:after="100" w:afterAutospacing="1"/>
+    </w:pPr>
+    <w:rPr>
+      <w:rFonts w:ascii="Times New Roman" w:eastAsia="Times New Roman" w:hAnsi="Times New Roman" w:cs="Times New Roman"/>
+      <w:kern w:val="0"/>
+      <w14:ligatures w14:val="none"/>
+    </w:rPr>
+  </w:style>
 </w:styles>
 </file>
 
